--- a/db/musicandhistory/1783 copy.docx
+++ b/db/musicandhistory/1783 copy.docx
@@ -2221,7 +2221,26 @@
         <w:rPr>
           <w:color w:val="000000"/>
         </w:rPr>
-        <w:t xml:space="preserve">  Wolfgang Amadeus Mozart (27) and his wife arrive in Salzburg for a stay of three months.</w:t>
+        <w:t xml:space="preserve">  </w:t>
+      </w:r>
+      <w:r>
+        <w:rPr>
+          <w:color w:val="000000"/>
+        </w:rPr>
+        <w:t>Empress Yekaterina II of Russia orders a reorganization of the Imperial Theatres.  They will now be run by a committee of six.  Opera and dramatic productions will be alternated.</w:t>
+      </w:r>
+    </w:p>
+    <w:p>
+      <w:pPr>
+        <w:rPr>
+          <w:color w:val="000000"/>
+        </w:rPr>
+      </w:pPr>
+      <w:r>
+        <w:rPr>
+          <w:color w:val="000000"/>
+        </w:rPr>
+        <w:t>Wolfgang Amadeus Mozart (27) and his wife arrive in Salzburg for a stay of three months.</w:t>
       </w:r>
     </w:p>
     <w:p>
@@ -3612,7 +3631,7 @@
         <w:t>©</w:t>
       </w:r>
       <w:r>
-        <w:t>2004-2015</w:t>
+        <w:t>2004-2016</w:t>
       </w:r>
       <w:r>
         <w:t xml:space="preserve"> </w:t>
@@ -3626,10 +3645,7 @@
         <w:t xml:space="preserve">4 </w:t>
       </w:r>
       <w:r>
-        <w:t>Dec</w:t>
-      </w:r>
-      <w:r>
-        <w:t>ember 2015</w:t>
+        <w:t>July 2016</w:t>
       </w:r>
     </w:p>
     <w:p/>
